--- a/UNITY 3D.docx
+++ b/UNITY 3D.docx
@@ -705,16 +705,14 @@
         </w:rPr>
         <w:t xml:space="preserve">Users </w:t>
       </w:r>
-      <w:proofErr w:type="spellStart"/>
-      <w:r>
-        <w:rPr>
-          <w:b/>
-          <w:sz w:val="32"/>
-          <w:szCs w:val="32"/>
-        </w:rPr>
-        <w:t>upto</w:t>
-      </w:r>
-      <w:proofErr w:type="spellEnd"/>
+      <w:r>
+        <w:rPr>
+          <w:b/>
+          <w:sz w:val="32"/>
+          <w:szCs w:val="32"/>
+        </w:rPr>
+        <w:t>up to</w:t>
+      </w:r>
       <w:r>
         <w:rPr>
           <w:b/>
